--- a/Report/Slutuppgift_InbyggdaSystem_MartinMyrberg.docx
+++ b/Report/Slutuppgift_InbyggdaSystem_MartinMyrberg.docx
@@ -1276,7 +1276,21 @@
         <w:rPr>
           <w:rFonts w:ascii="Arial" w:hAnsi="Arial" w:cs="Arial"/>
         </w:rPr>
-        <w:t>UART (Universal Asynchronous Receiver/Transmitter) är ett</w:t>
+        <w:t xml:space="preserve">UART (Universal </w:t>
+      </w:r>
+      <w:proofErr w:type="spellStart"/>
+      <w:r>
+        <w:rPr>
+          <w:rFonts w:ascii="Arial" w:hAnsi="Arial" w:cs="Arial"/>
+        </w:rPr>
+        <w:t>Asynchronous</w:t>
+      </w:r>
+      <w:proofErr w:type="spellEnd"/>
+      <w:r>
+        <w:rPr>
+          <w:rFonts w:ascii="Arial" w:hAnsi="Arial" w:cs="Arial"/>
+        </w:rPr>
+        <w:t xml:space="preserve"> Receiver/Transmitter) är ett</w:t>
       </w:r>
       <w:r>
         <w:rPr>
@@ -1324,24 +1338,24 @@
         <w:rPr>
           <w:rFonts w:ascii="Arial" w:hAnsi="Arial" w:cs="Arial"/>
         </w:rPr>
+        <w:t xml:space="preserve"> seriellt</w:t>
+      </w:r>
+      <w:r>
+        <w:rPr>
+          <w:rFonts w:ascii="Arial" w:hAnsi="Arial" w:cs="Arial"/>
+        </w:rPr>
+        <w:t xml:space="preserve"> (bit för bit)</w:t>
+      </w:r>
+      <w:r>
+        <w:rPr>
+          <w:rFonts w:ascii="Arial" w:hAnsi="Arial" w:cs="Arial"/>
+        </w:rPr>
         <w:t xml:space="preserve"> </w:t>
       </w:r>
       <w:r>
         <w:rPr>
           <w:rFonts w:ascii="Arial" w:hAnsi="Arial" w:cs="Arial"/>
         </w:rPr>
-        <w:t xml:space="preserve">bit för bit </w:t>
-      </w:r>
-      <w:r>
-        <w:rPr>
-          <w:rFonts w:ascii="Arial" w:hAnsi="Arial" w:cs="Arial"/>
-        </w:rPr>
-        <w:t xml:space="preserve">(seriellt) </w:t>
-      </w:r>
-      <w:r>
-        <w:rPr>
-          <w:rFonts w:ascii="Arial" w:hAnsi="Arial" w:cs="Arial"/>
-        </w:rPr>
         <w:t xml:space="preserve">från en </w:t>
       </w:r>
       <w:r>
@@ -1366,7 +1380,21 @@
         <w:rPr>
           <w:rFonts w:ascii="Arial" w:hAnsi="Arial" w:cs="Arial"/>
         </w:rPr>
-        <w:t xml:space="preserve">kommunikation mellan en dator och en mikrokontroller eller </w:t>
+        <w:t xml:space="preserve">kommunikation mellan en dator och </w:t>
+      </w:r>
+      <w:proofErr w:type="gramStart"/>
+      <w:r>
+        <w:rPr>
+          <w:rFonts w:ascii="Arial" w:hAnsi="Arial" w:cs="Arial"/>
+        </w:rPr>
+        <w:t>en mikrokontroller</w:t>
+      </w:r>
+      <w:proofErr w:type="gramEnd"/>
+      <w:r>
+        <w:rPr>
+          <w:rFonts w:ascii="Arial" w:hAnsi="Arial" w:cs="Arial"/>
+        </w:rPr>
+        <w:t xml:space="preserve"> eller </w:t>
       </w:r>
       <w:r>
         <w:rPr>
@@ -1464,11 +1492,19 @@
         </w:rPr>
         <w:t xml:space="preserve">mellan </w:t>
       </w:r>
-      <w:r>
-        <w:rPr>
-          <w:rFonts w:ascii="Arial" w:hAnsi="Arial" w:cs="Arial"/>
-        </w:rPr>
-        <w:t xml:space="preserve">en mikrokontroller </w:t>
+      <w:proofErr w:type="gramStart"/>
+      <w:r>
+        <w:rPr>
+          <w:rFonts w:ascii="Arial" w:hAnsi="Arial" w:cs="Arial"/>
+        </w:rPr>
+        <w:t>en mikrokontroller</w:t>
+      </w:r>
+      <w:proofErr w:type="gramEnd"/>
+      <w:r>
+        <w:rPr>
+          <w:rFonts w:ascii="Arial" w:hAnsi="Arial" w:cs="Arial"/>
+        </w:rPr>
+        <w:t xml:space="preserve"> </w:t>
       </w:r>
       <w:r>
         <w:rPr>
@@ -1505,7 +1541,7 @@
         <w:rPr>
           <w:rFonts w:ascii="Arial" w:hAnsi="Arial" w:cs="Arial"/>
         </w:rPr>
-        <w:t xml:space="preserve">Den är kännetecknad av dess enkelhet och flexibilitet, vilket gör den till ett vanligt val för seriell kommunikation. UART använder </w:t>
+        <w:t xml:space="preserve">UART använder </w:t>
       </w:r>
       <w:r>
         <w:rPr>
@@ -1529,7 +1565,69 @@
         <w:rPr>
           <w:rFonts w:ascii="Arial" w:hAnsi="Arial" w:cs="Arial"/>
         </w:rPr>
-        <w:t xml:space="preserve"> finns någon gemensam klocka mellan sändare och mottagare. Istället används en startbit för att indikera början av en överföring, följt av en eller flera databitar, en Parity och en eller flera stoppbitar.</w:t>
+        <w:t xml:space="preserve"> finns någon gemensam klocka mellan sändare och mottagare. </w:t>
+      </w:r>
+      <w:proofErr w:type="gramStart"/>
+      <w:r>
+        <w:rPr>
+          <w:rFonts w:ascii="Arial" w:hAnsi="Arial" w:cs="Arial"/>
+        </w:rPr>
+        <w:t>Istället</w:t>
+      </w:r>
+      <w:proofErr w:type="gramEnd"/>
+      <w:r>
+        <w:rPr>
+          <w:rFonts w:ascii="Arial" w:hAnsi="Arial" w:cs="Arial"/>
+        </w:rPr>
+        <w:t xml:space="preserve"> används en </w:t>
+      </w:r>
+      <w:proofErr w:type="spellStart"/>
+      <w:r>
+        <w:rPr>
+          <w:rFonts w:ascii="Arial" w:hAnsi="Arial" w:cs="Arial"/>
+        </w:rPr>
+        <w:t>startbit</w:t>
+      </w:r>
+      <w:proofErr w:type="spellEnd"/>
+      <w:r>
+        <w:rPr>
+          <w:rFonts w:ascii="Arial" w:hAnsi="Arial" w:cs="Arial"/>
+        </w:rPr>
+        <w:t xml:space="preserve"> för att indikera början av en överföring, följt av en eller flera databitar, en </w:t>
+      </w:r>
+      <w:proofErr w:type="spellStart"/>
+      <w:r>
+        <w:rPr>
+          <w:rFonts w:ascii="Arial" w:hAnsi="Arial" w:cs="Arial"/>
+        </w:rPr>
+        <w:t>Parity</w:t>
+      </w:r>
+      <w:proofErr w:type="spellEnd"/>
+      <w:r>
+        <w:rPr>
+          <w:rFonts w:ascii="Arial" w:hAnsi="Arial" w:cs="Arial"/>
+        </w:rPr>
+        <w:t xml:space="preserve"> och en eller flera stoppbitar.</w:t>
+      </w:r>
+      <w:r>
+        <w:rPr>
+          <w:rFonts w:ascii="Arial" w:hAnsi="Arial" w:cs="Arial"/>
+        </w:rPr>
+        <w:t xml:space="preserve"> </w:t>
+      </w:r>
+      <w:proofErr w:type="spellStart"/>
+      <w:r>
+        <w:rPr>
+          <w:rFonts w:ascii="Arial" w:hAnsi="Arial" w:cs="Arial"/>
+        </w:rPr>
+        <w:t>Blablabla</w:t>
+      </w:r>
+      <w:proofErr w:type="spellEnd"/>
+      <w:r>
+        <w:rPr>
+          <w:rFonts w:ascii="Arial" w:hAnsi="Arial" w:cs="Arial"/>
+        </w:rPr>
+        <w:t>….</w:t>
       </w:r>
     </w:p>
     <w:p>
@@ -1548,7 +1646,21 @@
         <w:rPr>
           <w:rFonts w:ascii="Arial" w:hAnsi="Arial" w:cs="Arial"/>
         </w:rPr>
-        <w:t xml:space="preserve"> blabla…</w:t>
+        <w:t xml:space="preserve"> </w:t>
+      </w:r>
+      <w:proofErr w:type="spellStart"/>
+      <w:r>
+        <w:rPr>
+          <w:rFonts w:ascii="Arial" w:hAnsi="Arial" w:cs="Arial"/>
+        </w:rPr>
+        <w:t>blabla</w:t>
+      </w:r>
+      <w:proofErr w:type="spellEnd"/>
+      <w:r>
+        <w:rPr>
+          <w:rFonts w:ascii="Arial" w:hAnsi="Arial" w:cs="Arial"/>
+        </w:rPr>
+        <w:t>…</w:t>
       </w:r>
     </w:p>
     <w:p>
@@ -1624,148 +1736,14 @@
         </w:rPr>
         <w:t xml:space="preserve">Dag 1, </w:t>
       </w:r>
-      <w:r>
-        <w:rPr>
-          <w:rFonts w:ascii="Arial" w:hAnsi="Arial" w:cs="Arial"/>
-        </w:rPr>
-        <w:t>Full bjudning (det va helg på en måndag)</w:t>
-      </w:r>
-    </w:p>
-    <w:p>
-      <w:pPr>
-        <w:rPr>
-          <w:rFonts w:ascii="Arial" w:hAnsi="Arial" w:cs="Arial"/>
-        </w:rPr>
-      </w:pPr>
-      <w:r>
-        <w:rPr>
-          <w:rFonts w:ascii="Arial" w:hAnsi="Arial" w:cs="Arial"/>
-        </w:rPr>
-        <w:t>Dag</w:t>
-      </w:r>
-      <w:r>
-        <w:rPr>
-          <w:rFonts w:ascii="Arial" w:hAnsi="Arial" w:cs="Arial"/>
-        </w:rPr>
-        <w:t xml:space="preserve"> </w:t>
-      </w:r>
-      <w:r>
-        <w:rPr>
-          <w:rFonts w:ascii="Arial" w:hAnsi="Arial" w:cs="Arial"/>
-        </w:rPr>
-        <w:t xml:space="preserve">2, </w:t>
-      </w:r>
-      <w:r>
-        <w:rPr>
-          <w:rFonts w:ascii="Arial" w:hAnsi="Arial" w:cs="Arial"/>
-        </w:rPr>
-        <w:t xml:space="preserve">lärare </w:t>
-      </w:r>
-      <w:r>
-        <w:rPr>
-          <w:rFonts w:ascii="Arial" w:hAnsi="Arial" w:cs="Arial"/>
-        </w:rPr>
-        <w:t xml:space="preserve">introducerar projekt motsvarande </w:t>
-      </w:r>
-      <w:r>
-        <w:rPr>
-          <w:rFonts w:ascii="Arial" w:hAnsi="Arial" w:cs="Arial"/>
-        </w:rPr>
-        <w:t>12 veckors arbete</w:t>
-      </w:r>
-      <w:r>
-        <w:rPr>
-          <w:rFonts w:ascii="Arial" w:hAnsi="Arial" w:cs="Arial"/>
-        </w:rPr>
-        <w:t xml:space="preserve">, vi har </w:t>
-      </w:r>
-      <w:r>
-        <w:rPr>
-          <w:rFonts w:ascii="Arial" w:hAnsi="Arial" w:cs="Arial"/>
-        </w:rPr>
-        <w:t>3.</w:t>
-      </w:r>
-    </w:p>
-    <w:p>
-      <w:pPr>
-        <w:rPr>
-          <w:rFonts w:ascii="Arial" w:hAnsi="Arial" w:cs="Arial"/>
-        </w:rPr>
-      </w:pPr>
-      <w:r>
-        <w:rPr>
-          <w:rFonts w:ascii="Arial" w:hAnsi="Arial" w:cs="Arial"/>
-        </w:rPr>
-        <w:t xml:space="preserve">Dag 3, lärare </w:t>
-      </w:r>
-      <w:r>
-        <w:rPr>
-          <w:rFonts w:ascii="Arial" w:hAnsi="Arial" w:cs="Arial"/>
-        </w:rPr>
-        <w:t>borta/sjuk</w:t>
-      </w:r>
-      <w:r>
-        <w:rPr>
-          <w:rFonts w:ascii="Arial" w:hAnsi="Arial" w:cs="Arial"/>
-        </w:rPr>
-        <w:t>.</w:t>
-      </w:r>
-    </w:p>
-    <w:p>
-      <w:pPr>
-        <w:rPr>
-          <w:rFonts w:ascii="Arial" w:hAnsi="Arial" w:cs="Arial"/>
-        </w:rPr>
-      </w:pPr>
-      <w:r>
-        <w:rPr>
-          <w:rFonts w:ascii="Arial" w:hAnsi="Arial" w:cs="Arial"/>
-        </w:rPr>
-        <w:t>Dag 4, lärare fintar</w:t>
-      </w:r>
-      <w:r>
-        <w:rPr>
-          <w:rFonts w:ascii="Arial" w:hAnsi="Arial" w:cs="Arial"/>
-        </w:rPr>
-        <w:t xml:space="preserve"> bort </w:t>
-      </w:r>
-      <w:r>
-        <w:rPr>
-          <w:rFonts w:ascii="Arial" w:hAnsi="Arial" w:cs="Arial"/>
-        </w:rPr>
-        <w:t>oss</w:t>
-      </w:r>
-      <w:r>
-        <w:rPr>
-          <w:rFonts w:ascii="Arial" w:hAnsi="Arial" w:cs="Arial"/>
-        </w:rPr>
-        <w:t>.</w:t>
-      </w:r>
-    </w:p>
-    <w:p>
-      <w:pPr>
-        <w:rPr>
-          <w:rFonts w:ascii="Arial" w:hAnsi="Arial" w:cs="Arial"/>
-        </w:rPr>
-      </w:pPr>
-      <w:r>
-        <w:rPr>
-          <w:rFonts w:ascii="Arial" w:hAnsi="Arial" w:cs="Arial"/>
-        </w:rPr>
-        <w:t xml:space="preserve">Dag </w:t>
-      </w:r>
-      <w:r>
-        <w:rPr>
-          <w:rFonts w:ascii="Arial" w:hAnsi="Arial" w:cs="Arial"/>
-        </w:rPr>
-        <w:t xml:space="preserve">5, Feedback </w:t>
-      </w:r>
-      <w:r>
-        <w:rPr>
-          <w:rFonts w:ascii="Arial" w:hAnsi="Arial" w:cs="Arial"/>
-        </w:rPr>
-        <w:t>kom inte idag heller</w:t>
-      </w:r>
+      <w:proofErr w:type="spellStart"/>
+      <w:r>
+        <w:rPr>
+          <w:rFonts w:ascii="Arial" w:hAnsi="Arial" w:cs="Arial"/>
+        </w:rPr>
+        <w:t>blabla</w:t>
+      </w:r>
+      <w:proofErr w:type="spellEnd"/>
       <w:r>
         <w:rPr>
           <w:rFonts w:ascii="Arial" w:hAnsi="Arial" w:cs="Arial"/>
@@ -1775,81 +1753,6 @@
     </w:p>
     <w:p>
       <w:pPr>
-        <w:rPr>
-          <w:rFonts w:ascii="Arial" w:hAnsi="Arial" w:cs="Arial"/>
-        </w:rPr>
-      </w:pPr>
-      <w:r>
-        <w:rPr>
-          <w:rFonts w:ascii="Arial" w:hAnsi="Arial" w:cs="Arial"/>
-        </w:rPr>
-        <w:t xml:space="preserve">Dag 6, </w:t>
-      </w:r>
-      <w:r>
-        <w:rPr>
-          <w:rFonts w:ascii="Arial" w:hAnsi="Arial" w:cs="Arial"/>
-        </w:rPr>
-        <w:t xml:space="preserve">Vi skjuter snabba skott från höften </w:t>
-      </w:r>
-      <w:r>
-        <w:rPr>
-          <w:rFonts w:ascii="Arial" w:hAnsi="Arial" w:cs="Arial"/>
-        </w:rPr>
-        <w:t>och</w:t>
-      </w:r>
-      <w:r>
-        <w:rPr>
-          <w:rFonts w:ascii="Arial" w:hAnsi="Arial" w:cs="Arial"/>
-        </w:rPr>
-        <w:t xml:space="preserve"> </w:t>
-      </w:r>
-      <w:r>
-        <w:rPr>
-          <w:rFonts w:ascii="Arial" w:hAnsi="Arial" w:cs="Arial"/>
-        </w:rPr>
-        <w:t xml:space="preserve">levererar </w:t>
-      </w:r>
-      <w:r>
-        <w:rPr>
-          <w:rFonts w:ascii="Arial" w:hAnsi="Arial" w:cs="Arial"/>
-        </w:rPr>
-        <w:t>ett riktigt långskott</w:t>
-      </w:r>
-      <w:r>
-        <w:rPr>
-          <w:rFonts w:ascii="Arial" w:hAnsi="Arial" w:cs="Arial"/>
-        </w:rPr>
-        <w:t>.</w:t>
-      </w:r>
-    </w:p>
-    <w:p>
-      <w:pPr>
-        <w:rPr>
-          <w:rFonts w:ascii="Arial" w:hAnsi="Arial" w:cs="Arial"/>
-        </w:rPr>
-      </w:pPr>
-      <w:r>
-        <w:rPr>
-          <w:rFonts w:ascii="Arial" w:hAnsi="Arial" w:cs="Arial"/>
-        </w:rPr>
-        <w:t xml:space="preserve">Dag 7, </w:t>
-      </w:r>
-      <w:r>
-        <w:rPr>
-          <w:rFonts w:ascii="Arial" w:hAnsi="Arial" w:cs="Arial"/>
-        </w:rPr>
-        <w:t xml:space="preserve">Heldag med </w:t>
-      </w:r>
-      <w:r>
-        <w:rPr>
-          <w:rFonts w:ascii="Arial" w:hAnsi="Arial" w:cs="Arial"/>
-        </w:rPr>
-        <w:t xml:space="preserve">fantasy guiden </w:t>
-      </w:r>
-    </w:p>
-    <w:p>
-      <w:pPr>
-        <w:pStyle w:val="Liststycke"/>
         <w:rPr>
           <w:rFonts w:ascii="Arial" w:hAnsi="Arial" w:cs="Arial"/>
         </w:rPr>
@@ -1894,9 +1797,11 @@
       <w:bookmarkEnd w:id="2"/>
     </w:p>
     <w:p>
-      <w:r>
-        <w:t xml:space="preserve">Ytterligare </w:t>
-      </w:r>
+      <w:proofErr w:type="spellStart"/>
+      <w:r>
+        <w:t>asdfjshdfkhj</w:t>
+      </w:r>
+      <w:proofErr w:type="spellEnd"/>
     </w:p>
     <w:p>
       <w:pPr>
@@ -1904,14 +1809,21 @@
       </w:pPr>
       <w:bookmarkStart w:id="3" w:name="_Toc134026208"/>
       <w:r>
-        <w:t>3.1 UART.h</w:t>
+        <w:t xml:space="preserve">3.1 </w:t>
+      </w:r>
+      <w:proofErr w:type="spellStart"/>
+      <w:r>
+        <w:t>UART.h</w:t>
       </w:r>
       <w:bookmarkEnd w:id="3"/>
-    </w:p>
-    <w:p>
+      <w:proofErr w:type="spellEnd"/>
+    </w:p>
+    <w:p>
+      <w:proofErr w:type="spellStart"/>
       <w:r>
         <w:t>ölälö</w:t>
       </w:r>
+      <w:proofErr w:type="spellEnd"/>
     </w:p>
     <w:p>
       <w:pPr>
@@ -1925,17 +1837,24 @@
         <w:t>2</w:t>
       </w:r>
       <w:r>
-        <w:t xml:space="preserve"> UART.</w:t>
+        <w:t xml:space="preserve"> </w:t>
+      </w:r>
+      <w:proofErr w:type="spellStart"/>
+      <w:r>
+        <w:t>UART.</w:t>
       </w:r>
       <w:r>
         <w:t>c</w:t>
       </w:r>
       <w:bookmarkEnd w:id="4"/>
-    </w:p>
-    <w:p>
+      <w:proofErr w:type="spellEnd"/>
+    </w:p>
+    <w:p>
+      <w:proofErr w:type="spellStart"/>
       <w:r>
         <w:t>jlkö</w:t>
       </w:r>
+      <w:proofErr w:type="spellEnd"/>
     </w:p>
     <w:p>
       <w:pPr>
@@ -1951,6 +1870,7 @@
       <w:r>
         <w:t xml:space="preserve"> </w:t>
       </w:r>
+      <w:proofErr w:type="spellStart"/>
       <w:r>
         <w:t>LED</w:t>
       </w:r>
@@ -1961,11 +1881,14 @@
         <w:t>h</w:t>
       </w:r>
       <w:bookmarkEnd w:id="5"/>
-    </w:p>
-    <w:p>
+      <w:proofErr w:type="spellEnd"/>
+    </w:p>
+    <w:p>
+      <w:proofErr w:type="spellStart"/>
       <w:r>
         <w:t>dfghfdh</w:t>
       </w:r>
+      <w:proofErr w:type="spellEnd"/>
     </w:p>
     <w:p>
       <w:pPr>
@@ -1973,7 +1896,6 @@
       </w:pPr>
       <w:bookmarkStart w:id="6" w:name="_Toc134026211"/>
       <w:r>
-        <w:lastRenderedPageBreak/>
         <w:t>3.</w:t>
       </w:r>
       <w:r>
@@ -1982,6 +1904,7 @@
       <w:r>
         <w:t xml:space="preserve"> </w:t>
       </w:r>
+      <w:proofErr w:type="spellStart"/>
       <w:r>
         <w:t>LED</w:t>
       </w:r>
@@ -1992,11 +1915,14 @@
         <w:t>c</w:t>
       </w:r>
       <w:bookmarkEnd w:id="6"/>
-    </w:p>
-    <w:p>
+      <w:proofErr w:type="spellEnd"/>
+    </w:p>
+    <w:p>
+      <w:proofErr w:type="spellStart"/>
       <w:r>
         <w:t>zdfgdfg</w:t>
       </w:r>
+      <w:proofErr w:type="spellEnd"/>
     </w:p>
     <w:p>
       <w:pPr>
@@ -2012,6 +1938,7 @@
       <w:r>
         <w:t xml:space="preserve"> </w:t>
       </w:r>
+      <w:proofErr w:type="spellStart"/>
       <w:r>
         <w:t>Main</w:t>
       </w:r>
@@ -2022,11 +1949,14 @@
         <w:t>c</w:t>
       </w:r>
       <w:bookmarkEnd w:id="7"/>
-    </w:p>
-    <w:p>
+      <w:proofErr w:type="spellEnd"/>
+    </w:p>
+    <w:p>
+      <w:proofErr w:type="spellStart"/>
       <w:r>
         <w:t>asfdfdsg</w:t>
       </w:r>
+      <w:proofErr w:type="spellEnd"/>
     </w:p>
     <w:p/>
     <w:p/>
@@ -2069,6 +1999,7 @@
           <w:sz w:val="34"/>
           <w:szCs w:val="34"/>
         </w:rPr>
+        <w:lastRenderedPageBreak/>
         <w:t>4</w:t>
       </w:r>
       <w:r>

--- a/Report/Slutuppgift_InbyggdaSystem_MartinMyrberg.docx
+++ b/Report/Slutuppgift_InbyggdaSystem_MartinMyrberg.docx
@@ -1823,6 +1823,9 @@
       <w:r>
         <w:t>ölälö</w:t>
       </w:r>
+      <w:r>
+        <w:t>sd</w:t>
+      </w:r>
       <w:proofErr w:type="spellEnd"/>
     </w:p>
     <w:p>
@@ -1853,6 +1856,9 @@
       <w:proofErr w:type="spellStart"/>
       <w:r>
         <w:t>jlkö</w:t>
+      </w:r>
+      <w:r>
+        <w:t>sd</w:t>
       </w:r>
       <w:proofErr w:type="spellEnd"/>
     </w:p>
